--- a/Dokumentácia.docx
+++ b/Dokumentácia.docx
@@ -7,6 +7,9 @@
         <w:jc w:val="center"/>
       </w:pPr>
       <w:r>
+        <w:rPr>
+          <w:noProof/>
+        </w:rPr>
         <w:drawing>
           <wp:inline distT="0" distB="0" distL="0" distR="0" wp14:anchorId="542FA181" wp14:editId="350F611F">
             <wp:extent cx="5756910" cy="1407795"/>
@@ -188,6 +191,15 @@
     <w:p/>
     <w:sdt>
       <w:sdtPr>
+        <w:rPr>
+          <w:rFonts w:asciiTheme="minorHAnsi" w:eastAsiaTheme="minorHAnsi" w:hAnsiTheme="minorHAnsi" w:cstheme="minorBidi"/>
+          <w:b w:val="0"/>
+          <w:bCs w:val="0"/>
+          <w:color w:val="auto"/>
+          <w:sz w:val="24"/>
+          <w:szCs w:val="24"/>
+          <w:lang w:eastAsia="en-US"/>
+        </w:rPr>
         <w:id w:val="1310136143"/>
         <w:docPartObj>
           <w:docPartGallery w:val="Table of Contents"/>
@@ -196,12 +208,7 @@
       </w:sdtPr>
       <w:sdtEndPr>
         <w:rPr>
-          <w:rFonts w:asciiTheme="minorHAnsi" w:eastAsiaTheme="minorHAnsi" w:hAnsiTheme="minorHAnsi" w:cstheme="minorBidi"/>
           <w:noProof/>
-          <w:color w:val="auto"/>
-          <w:sz w:val="24"/>
-          <w:szCs w:val="24"/>
-          <w:lang w:eastAsia="en-US"/>
         </w:rPr>
       </w:sdtEndPr>
       <w:sdtContent>
@@ -248,7 +255,7 @@
             </w:rPr>
             <w:fldChar w:fldCharType="separate"/>
           </w:r>
-          <w:hyperlink w:anchor="_Toc24973609" w:history="1">
+          <w:hyperlink w:anchor="_Toc24997872" w:history="1">
             <w:r>
               <w:rPr>
                 <w:rStyle w:val="Hypertextovprepojenie"/>
@@ -295,7 +302,7 @@
                 <w:noProof/>
                 <w:webHidden/>
               </w:rPr>
-              <w:instrText xml:space="preserve"> PAGEREF _Toc24973609 \h </w:instrText>
+              <w:instrText xml:space="preserve"> PAGEREF _Toc24997872 \h </w:instrText>
             </w:r>
             <w:r>
               <w:rPr>
@@ -344,7 +351,7 @@
               <w:lang w:eastAsia="sk-SK"/>
             </w:rPr>
           </w:pPr>
-          <w:hyperlink w:anchor="_Toc24973610" w:history="1">
+          <w:hyperlink w:anchor="_Toc24997873" w:history="1">
             <w:r>
               <w:rPr>
                 <w:rStyle w:val="Hypertextovprepojenie"/>
@@ -391,7 +398,7 @@
                 <w:noProof/>
                 <w:webHidden/>
               </w:rPr>
-              <w:instrText xml:space="preserve"> PAGEREF _Toc24973610 \h </w:instrText>
+              <w:instrText xml:space="preserve"> PAGEREF _Toc24997873 \h </w:instrText>
             </w:r>
             <w:r>
               <w:rPr>
@@ -438,7 +445,7 @@
               <w:lang w:eastAsia="sk-SK"/>
             </w:rPr>
           </w:pPr>
-          <w:hyperlink w:anchor="_Toc24973611" w:history="1">
+          <w:hyperlink w:anchor="_Toc24997874" w:history="1">
             <w:r>
               <w:rPr>
                 <w:rStyle w:val="Hypertextovprepojenie"/>
@@ -483,7 +490,7 @@
                 <w:noProof/>
                 <w:webHidden/>
               </w:rPr>
-              <w:instrText xml:space="preserve"> PAGEREF _Toc24973611 \h </w:instrText>
+              <w:instrText xml:space="preserve"> PAGEREF _Toc24997874 \h </w:instrText>
             </w:r>
             <w:r>
               <w:rPr>
@@ -530,7 +537,7 @@
               <w:lang w:eastAsia="sk-SK"/>
             </w:rPr>
           </w:pPr>
-          <w:hyperlink w:anchor="_Toc24973612" w:history="1">
+          <w:hyperlink w:anchor="_Toc24997875" w:history="1">
             <w:r>
               <w:rPr>
                 <w:rStyle w:val="Hypertextovprepojenie"/>
@@ -575,7 +582,7 @@
                 <w:noProof/>
                 <w:webHidden/>
               </w:rPr>
-              <w:instrText xml:space="preserve"> PAGEREF _Toc24973612 \h </w:instrText>
+              <w:instrText xml:space="preserve"> PAGEREF _Toc24997875 \h </w:instrText>
             </w:r>
             <w:r>
               <w:rPr>
@@ -622,7 +629,7 @@
               <w:lang w:eastAsia="sk-SK"/>
             </w:rPr>
           </w:pPr>
-          <w:hyperlink w:anchor="_Toc24973613" w:history="1">
+          <w:hyperlink w:anchor="_Toc24997876" w:history="1">
             <w:r>
               <w:rPr>
                 <w:rStyle w:val="Hypertextovprepojenie"/>
@@ -667,7 +674,7 @@
                 <w:noProof/>
                 <w:webHidden/>
               </w:rPr>
-              <w:instrText xml:space="preserve"> PAGEREF _Toc24973613 \h </w:instrText>
+              <w:instrText xml:space="preserve"> PAGEREF _Toc24997876 \h </w:instrText>
             </w:r>
             <w:r>
               <w:rPr>
@@ -687,7 +694,7 @@
                 <w:noProof/>
                 <w:webHidden/>
               </w:rPr>
-              <w:t>3</w:t>
+              <w:t>4</w:t>
             </w:r>
             <w:r>
               <w:rPr>
@@ -714,7 +721,7 @@
               <w:lang w:eastAsia="sk-SK"/>
             </w:rPr>
           </w:pPr>
-          <w:hyperlink w:anchor="_Toc24973614" w:history="1">
+          <w:hyperlink w:anchor="_Toc24997877" w:history="1">
             <w:r>
               <w:rPr>
                 <w:rStyle w:val="Hypertextovprepojenie"/>
@@ -759,7 +766,7 @@
                 <w:noProof/>
                 <w:webHidden/>
               </w:rPr>
-              <w:instrText xml:space="preserve"> PAGEREF _Toc24973614 \h </w:instrText>
+              <w:instrText xml:space="preserve"> PAGEREF _Toc24997877 \h </w:instrText>
             </w:r>
             <w:r>
               <w:rPr>
@@ -806,7 +813,7 @@
               <w:lang w:eastAsia="sk-SK"/>
             </w:rPr>
           </w:pPr>
-          <w:hyperlink w:anchor="_Toc24973615" w:history="1">
+          <w:hyperlink w:anchor="_Toc24997878" w:history="1">
             <w:r>
               <w:rPr>
                 <w:rStyle w:val="Hypertextovprepojenie"/>
@@ -851,7 +858,7 @@
                 <w:noProof/>
                 <w:webHidden/>
               </w:rPr>
-              <w:instrText xml:space="preserve"> PAGEREF _Toc24973615 \h </w:instrText>
+              <w:instrText xml:space="preserve"> PAGEREF _Toc24997878 \h </w:instrText>
             </w:r>
             <w:r>
               <w:rPr>
@@ -898,7 +905,7 @@
               <w:lang w:eastAsia="sk-SK"/>
             </w:rPr>
           </w:pPr>
-          <w:hyperlink w:anchor="_Toc24973616" w:history="1">
+          <w:hyperlink w:anchor="_Toc24997879" w:history="1">
             <w:r>
               <w:rPr>
                 <w:rStyle w:val="Hypertextovprepojenie"/>
@@ -943,7 +950,7 @@
                 <w:noProof/>
                 <w:webHidden/>
               </w:rPr>
-              <w:instrText xml:space="preserve"> PAGEREF _Toc24973616 \h </w:instrText>
+              <w:instrText xml:space="preserve"> PAGEREF _Toc24997879 \h </w:instrText>
             </w:r>
             <w:r>
               <w:rPr>
@@ -990,7 +997,7 @@
               <w:lang w:eastAsia="sk-SK"/>
             </w:rPr>
           </w:pPr>
-          <w:hyperlink w:anchor="_Toc24973617" w:history="1">
+          <w:hyperlink w:anchor="_Toc24997880" w:history="1">
             <w:r>
               <w:rPr>
                 <w:rStyle w:val="Hypertextovprepojenie"/>
@@ -1035,7 +1042,7 @@
                 <w:noProof/>
                 <w:webHidden/>
               </w:rPr>
-              <w:instrText xml:space="preserve"> PAGEREF _Toc24973617 \h </w:instrText>
+              <w:instrText xml:space="preserve"> PAGEREF _Toc24997880 \h </w:instrText>
             </w:r>
             <w:r>
               <w:rPr>
@@ -1082,7 +1089,7 @@
               <w:lang w:eastAsia="sk-SK"/>
             </w:rPr>
           </w:pPr>
-          <w:hyperlink w:anchor="_Toc24973618" w:history="1">
+          <w:hyperlink w:anchor="_Toc24997881" w:history="1">
             <w:r>
               <w:rPr>
                 <w:rStyle w:val="Hypertextovprepojenie"/>
@@ -1127,7 +1134,7 @@
                 <w:noProof/>
                 <w:webHidden/>
               </w:rPr>
-              <w:instrText xml:space="preserve"> PAGEREF _Toc24973618 \h </w:instrText>
+              <w:instrText xml:space="preserve"> PAGEREF _Toc24997881 \h </w:instrText>
             </w:r>
             <w:r>
               <w:rPr>
@@ -1174,7 +1181,7 @@
               <w:lang w:eastAsia="sk-SK"/>
             </w:rPr>
           </w:pPr>
-          <w:hyperlink w:anchor="_Toc24973619" w:history="1">
+          <w:hyperlink w:anchor="_Toc24997882" w:history="1">
             <w:r>
               <w:rPr>
                 <w:rStyle w:val="Hypertextovprepojenie"/>
@@ -1219,7 +1226,7 @@
                 <w:noProof/>
                 <w:webHidden/>
               </w:rPr>
-              <w:instrText xml:space="preserve"> PAGEREF _Toc24973619 \h </w:instrText>
+              <w:instrText xml:space="preserve"> PAGEREF _Toc24997882 \h </w:instrText>
             </w:r>
             <w:r>
               <w:rPr>
@@ -1266,7 +1273,7 @@
               <w:lang w:eastAsia="sk-SK"/>
             </w:rPr>
           </w:pPr>
-          <w:hyperlink w:anchor="_Toc24973620" w:history="1">
+          <w:hyperlink w:anchor="_Toc24997883" w:history="1">
             <w:r>
               <w:rPr>
                 <w:rStyle w:val="Hypertextovprepojenie"/>
@@ -1311,7 +1318,7 @@
                 <w:noProof/>
                 <w:webHidden/>
               </w:rPr>
-              <w:instrText xml:space="preserve"> PAGEREF _Toc24973620 \h </w:instrText>
+              <w:instrText xml:space="preserve"> PAGEREF _Toc24997883 \h </w:instrText>
             </w:r>
             <w:r>
               <w:rPr>
@@ -1358,7 +1365,7 @@
               <w:lang w:eastAsia="sk-SK"/>
             </w:rPr>
           </w:pPr>
-          <w:hyperlink w:anchor="_Toc24973621" w:history="1">
+          <w:hyperlink w:anchor="_Toc24997884" w:history="1">
             <w:r>
               <w:rPr>
                 <w:rStyle w:val="Hypertextovprepojenie"/>
@@ -1403,7 +1410,7 @@
                 <w:noProof/>
                 <w:webHidden/>
               </w:rPr>
-              <w:instrText xml:space="preserve"> PAGEREF _Toc24973621 \h </w:instrText>
+              <w:instrText xml:space="preserve"> PAGEREF _Toc24997884 \h </w:instrText>
             </w:r>
             <w:r>
               <w:rPr>
@@ -1450,7 +1457,7 @@
               <w:lang w:eastAsia="sk-SK"/>
             </w:rPr>
           </w:pPr>
-          <w:hyperlink w:anchor="_Toc24973622" w:history="1">
+          <w:hyperlink w:anchor="_Toc24997885" w:history="1">
             <w:r>
               <w:rPr>
                 <w:rStyle w:val="Hypertextovprepojenie"/>
@@ -1495,7 +1502,7 @@
                 <w:noProof/>
                 <w:webHidden/>
               </w:rPr>
-              <w:instrText xml:space="preserve"> PAGEREF _Toc24973622 \h </w:instrText>
+              <w:instrText xml:space="preserve"> PAGEREF _Toc24997885 \h </w:instrText>
             </w:r>
             <w:r>
               <w:rPr>
@@ -1544,7 +1551,7 @@
               <w:lang w:eastAsia="sk-SK"/>
             </w:rPr>
           </w:pPr>
-          <w:hyperlink w:anchor="_Toc24973623" w:history="1">
+          <w:hyperlink w:anchor="_Toc24997886" w:history="1">
             <w:r>
               <w:rPr>
                 <w:rStyle w:val="Hypertextovprepojenie"/>
@@ -1591,7 +1598,7 @@
                 <w:noProof/>
                 <w:webHidden/>
               </w:rPr>
-              <w:instrText xml:space="preserve"> PAGEREF _Toc24973623 \h </w:instrText>
+              <w:instrText xml:space="preserve"> PAGEREF _Toc24997886 \h </w:instrText>
             </w:r>
             <w:r>
               <w:rPr>
@@ -1638,7 +1645,7 @@
               <w:lang w:eastAsia="sk-SK"/>
             </w:rPr>
           </w:pPr>
-          <w:hyperlink w:anchor="_Toc24973624" w:history="1">
+          <w:hyperlink w:anchor="_Toc24997887" w:history="1">
             <w:r>
               <w:rPr>
                 <w:rStyle w:val="Hypertextovprepojenie"/>
@@ -1683,7 +1690,7 @@
                 <w:noProof/>
                 <w:webHidden/>
               </w:rPr>
-              <w:instrText xml:space="preserve"> PAGEREF _Toc24973624 \h </w:instrText>
+              <w:instrText xml:space="preserve"> PAGEREF _Toc24997887 \h </w:instrText>
             </w:r>
             <w:r>
               <w:rPr>
@@ -1730,7 +1737,7 @@
               <w:lang w:eastAsia="sk-SK"/>
             </w:rPr>
           </w:pPr>
-          <w:hyperlink w:anchor="_Toc24973625" w:history="1">
+          <w:hyperlink w:anchor="_Toc24997888" w:history="1">
             <w:r>
               <w:rPr>
                 <w:rStyle w:val="Hypertextovprepojenie"/>
@@ -1775,7 +1782,7 @@
                 <w:noProof/>
                 <w:webHidden/>
               </w:rPr>
-              <w:instrText xml:space="preserve"> PAGEREF _Toc24973625 \h </w:instrText>
+              <w:instrText xml:space="preserve"> PAGEREF _Toc24997888 \h </w:instrText>
             </w:r>
             <w:r>
               <w:rPr>
@@ -1824,7 +1831,7 @@
               <w:lang w:eastAsia="sk-SK"/>
             </w:rPr>
           </w:pPr>
-          <w:hyperlink w:anchor="_Toc24973626" w:history="1">
+          <w:hyperlink w:anchor="_Toc24997889" w:history="1">
             <w:r>
               <w:rPr>
                 <w:rStyle w:val="Hypertextovprepojenie"/>
@@ -1850,7 +1857,7 @@
                 <w:rStyle w:val="Hypertextovprepojenie"/>
                 <w:noProof/>
               </w:rPr>
-              <w:t>Bibliografia</w:t>
+              <w:t>Testovanie</w:t>
             </w:r>
             <w:r>
               <w:rPr>
@@ -1871,7 +1878,7 @@
                 <w:noProof/>
                 <w:webHidden/>
               </w:rPr>
-              <w:instrText xml:space="preserve"> PAGEREF _Toc24973626 \h </w:instrText>
+              <w:instrText xml:space="preserve"> PAGEREF _Toc24997889 \h </w:instrText>
             </w:r>
             <w:r>
               <w:rPr>
@@ -1891,7 +1898,295 @@
                 <w:noProof/>
                 <w:webHidden/>
               </w:rPr>
-              <w:t>5</w:t>
+              <w:t>6</w:t>
+            </w:r>
+            <w:r>
+              <w:rPr>
+                <w:noProof/>
+                <w:webHidden/>
+              </w:rPr>
+              <w:fldChar w:fldCharType="end"/>
+            </w:r>
+          </w:hyperlink>
+        </w:p>
+        <w:p>
+          <w:pPr>
+            <w:pStyle w:val="Obsah1"/>
+            <w:tabs>
+              <w:tab w:val="left" w:pos="480"/>
+              <w:tab w:val="right" w:leader="dot" w:pos="9056"/>
+            </w:tabs>
+            <w:rPr>
+              <w:rFonts w:eastAsiaTheme="minorEastAsia"/>
+              <w:b w:val="0"/>
+              <w:bCs w:val="0"/>
+              <w:caps w:val="0"/>
+              <w:noProof/>
+              <w:sz w:val="24"/>
+              <w:szCs w:val="24"/>
+              <w:lang w:eastAsia="sk-SK"/>
+            </w:rPr>
+          </w:pPr>
+          <w:hyperlink w:anchor="_Toc24997890" w:history="1">
+            <w:r>
+              <w:rPr>
+                <w:rStyle w:val="Hypertextovprepojenie"/>
+                <w:noProof/>
+              </w:rPr>
+              <w:t>6.</w:t>
+            </w:r>
+            <w:r>
+              <w:rPr>
+                <w:rFonts w:eastAsiaTheme="minorEastAsia"/>
+                <w:b w:val="0"/>
+                <w:bCs w:val="0"/>
+                <w:caps w:val="0"/>
+                <w:noProof/>
+                <w:sz w:val="24"/>
+                <w:szCs w:val="24"/>
+                <w:lang w:eastAsia="sk-SK"/>
+              </w:rPr>
+              <w:tab/>
+            </w:r>
+            <w:r>
+              <w:rPr>
+                <w:rStyle w:val="Hypertextovprepojenie"/>
+                <w:noProof/>
+              </w:rPr>
+              <w:t>Bonusy</w:t>
+            </w:r>
+            <w:r>
+              <w:rPr>
+                <w:noProof/>
+                <w:webHidden/>
+              </w:rPr>
+              <w:tab/>
+            </w:r>
+            <w:r>
+              <w:rPr>
+                <w:noProof/>
+                <w:webHidden/>
+              </w:rPr>
+              <w:fldChar w:fldCharType="begin"/>
+            </w:r>
+            <w:r>
+              <w:rPr>
+                <w:noProof/>
+                <w:webHidden/>
+              </w:rPr>
+              <w:instrText xml:space="preserve"> PAGEREF _Toc24997890 \h </w:instrText>
+            </w:r>
+            <w:r>
+              <w:rPr>
+                <w:noProof/>
+                <w:webHidden/>
+              </w:rPr>
+            </w:r>
+            <w:r>
+              <w:rPr>
+                <w:noProof/>
+                <w:webHidden/>
+              </w:rPr>
+              <w:fldChar w:fldCharType="separate"/>
+            </w:r>
+            <w:r>
+              <w:rPr>
+                <w:noProof/>
+                <w:webHidden/>
+              </w:rPr>
+              <w:t>6</w:t>
+            </w:r>
+            <w:r>
+              <w:rPr>
+                <w:noProof/>
+                <w:webHidden/>
+              </w:rPr>
+              <w:fldChar w:fldCharType="end"/>
+            </w:r>
+          </w:hyperlink>
+        </w:p>
+        <w:p>
+          <w:pPr>
+            <w:pStyle w:val="Obsah1"/>
+            <w:tabs>
+              <w:tab w:val="left" w:pos="480"/>
+              <w:tab w:val="right" w:leader="dot" w:pos="9056"/>
+            </w:tabs>
+            <w:rPr>
+              <w:rFonts w:eastAsiaTheme="minorEastAsia"/>
+              <w:b w:val="0"/>
+              <w:bCs w:val="0"/>
+              <w:caps w:val="0"/>
+              <w:noProof/>
+              <w:sz w:val="24"/>
+              <w:szCs w:val="24"/>
+              <w:lang w:eastAsia="sk-SK"/>
+            </w:rPr>
+          </w:pPr>
+          <w:hyperlink w:anchor="_Toc24997891" w:history="1">
+            <w:r>
+              <w:rPr>
+                <w:rStyle w:val="Hypertextovprepojenie"/>
+                <w:noProof/>
+              </w:rPr>
+              <w:t>7.</w:t>
+            </w:r>
+            <w:r>
+              <w:rPr>
+                <w:rFonts w:eastAsiaTheme="minorEastAsia"/>
+                <w:b w:val="0"/>
+                <w:bCs w:val="0"/>
+                <w:caps w:val="0"/>
+                <w:noProof/>
+                <w:sz w:val="24"/>
+                <w:szCs w:val="24"/>
+                <w:lang w:eastAsia="sk-SK"/>
+              </w:rPr>
+              <w:tab/>
+            </w:r>
+            <w:r>
+              <w:rPr>
+                <w:rStyle w:val="Hypertextovprepojenie"/>
+                <w:noProof/>
+              </w:rPr>
+              <w:t>Záver</w:t>
+            </w:r>
+            <w:r>
+              <w:rPr>
+                <w:noProof/>
+                <w:webHidden/>
+              </w:rPr>
+              <w:tab/>
+            </w:r>
+            <w:r>
+              <w:rPr>
+                <w:noProof/>
+                <w:webHidden/>
+              </w:rPr>
+              <w:fldChar w:fldCharType="begin"/>
+            </w:r>
+            <w:r>
+              <w:rPr>
+                <w:noProof/>
+                <w:webHidden/>
+              </w:rPr>
+              <w:instrText xml:space="preserve"> PAGEREF _Toc24997891 \h </w:instrText>
+            </w:r>
+            <w:r>
+              <w:rPr>
+                <w:noProof/>
+                <w:webHidden/>
+              </w:rPr>
+            </w:r>
+            <w:r>
+              <w:rPr>
+                <w:noProof/>
+                <w:webHidden/>
+              </w:rPr>
+              <w:fldChar w:fldCharType="separate"/>
+            </w:r>
+            <w:r>
+              <w:rPr>
+                <w:noProof/>
+                <w:webHidden/>
+              </w:rPr>
+              <w:t>6</w:t>
+            </w:r>
+            <w:r>
+              <w:rPr>
+                <w:noProof/>
+                <w:webHidden/>
+              </w:rPr>
+              <w:fldChar w:fldCharType="end"/>
+            </w:r>
+          </w:hyperlink>
+        </w:p>
+        <w:p>
+          <w:pPr>
+            <w:pStyle w:val="Obsah1"/>
+            <w:tabs>
+              <w:tab w:val="left" w:pos="480"/>
+              <w:tab w:val="right" w:leader="dot" w:pos="9056"/>
+            </w:tabs>
+            <w:rPr>
+              <w:rFonts w:eastAsiaTheme="minorEastAsia"/>
+              <w:b w:val="0"/>
+              <w:bCs w:val="0"/>
+              <w:caps w:val="0"/>
+              <w:noProof/>
+              <w:sz w:val="24"/>
+              <w:szCs w:val="24"/>
+              <w:lang w:eastAsia="sk-SK"/>
+            </w:rPr>
+          </w:pPr>
+          <w:hyperlink w:anchor="_Toc24997892" w:history="1">
+            <w:r>
+              <w:rPr>
+                <w:rStyle w:val="Hypertextovprepojenie"/>
+                <w:noProof/>
+              </w:rPr>
+              <w:t>8.</w:t>
+            </w:r>
+            <w:r>
+              <w:rPr>
+                <w:rFonts w:eastAsiaTheme="minorEastAsia"/>
+                <w:b w:val="0"/>
+                <w:bCs w:val="0"/>
+                <w:caps w:val="0"/>
+                <w:noProof/>
+                <w:sz w:val="24"/>
+                <w:szCs w:val="24"/>
+                <w:lang w:eastAsia="sk-SK"/>
+              </w:rPr>
+              <w:tab/>
+            </w:r>
+            <w:r>
+              <w:rPr>
+                <w:rStyle w:val="Hypertextovprepojenie"/>
+                <w:noProof/>
+              </w:rPr>
+              <w:t>Literatúra</w:t>
+            </w:r>
+            <w:r>
+              <w:rPr>
+                <w:noProof/>
+                <w:webHidden/>
+              </w:rPr>
+              <w:tab/>
+            </w:r>
+            <w:r>
+              <w:rPr>
+                <w:noProof/>
+                <w:webHidden/>
+              </w:rPr>
+              <w:fldChar w:fldCharType="begin"/>
+            </w:r>
+            <w:r>
+              <w:rPr>
+                <w:noProof/>
+                <w:webHidden/>
+              </w:rPr>
+              <w:instrText xml:space="preserve"> PAGEREF _Toc24997892 \h </w:instrText>
+            </w:r>
+            <w:r>
+              <w:rPr>
+                <w:noProof/>
+                <w:webHidden/>
+              </w:rPr>
+            </w:r>
+            <w:r>
+              <w:rPr>
+                <w:noProof/>
+                <w:webHidden/>
+              </w:rPr>
+              <w:fldChar w:fldCharType="separate"/>
+            </w:r>
+            <w:r>
+              <w:rPr>
+                <w:noProof/>
+                <w:webHidden/>
+              </w:rPr>
+              <w:t>6</w:t>
             </w:r>
             <w:r>
               <w:rPr>
@@ -1923,7 +2218,7 @@
       <w:pPr>
         <w:pStyle w:val="Nadpis1"/>
       </w:pPr>
-      <w:bookmarkStart w:id="0" w:name="_Toc24973609"/>
+      <w:bookmarkStart w:id="0" w:name="_Toc24997872"/>
       <w:r>
         <w:lastRenderedPageBreak/>
         <w:t>Úvod</w:t>
@@ -1995,6 +2290,7 @@
           <w:id w:val="1543550872"/>
           <w:citation/>
         </w:sdtPr>
+        <w:sdtEndPr/>
         <w:sdtContent>
           <w:r>
             <w:fldChar w:fldCharType="begin"/>
@@ -2022,7 +2318,7 @@
       <w:pPr>
         <w:pStyle w:val="Nadpis1"/>
       </w:pPr>
-      <w:bookmarkStart w:id="1" w:name="_Toc24973610"/>
+      <w:bookmarkStart w:id="1" w:name="_Toc24997873"/>
       <w:r>
         <w:t>Návrh a implementácia</w:t>
       </w:r>
@@ -2040,7 +2336,7 @@
       <w:pPr>
         <w:pStyle w:val="Nadpis2"/>
       </w:pPr>
-      <w:bookmarkStart w:id="2" w:name="_Toc24973611"/>
+      <w:bookmarkStart w:id="2" w:name="_Toc24997874"/>
       <w:proofErr w:type="spellStart"/>
       <w:r>
         <w:t>Main</w:t>
@@ -2109,6 +2405,7 @@
           <w:id w:val="933094719"/>
           <w:citation/>
         </w:sdtPr>
+        <w:sdtEndPr/>
         <w:sdtContent>
           <w:r>
             <w:fldChar w:fldCharType="begin"/>
@@ -2170,6 +2467,7 @@
           <w:id w:val="2085722825"/>
           <w:citation/>
         </w:sdtPr>
+        <w:sdtEndPr/>
         <w:sdtContent>
           <w:r>
             <w:fldChar w:fldCharType="begin"/>
@@ -2256,7 +2554,7 @@
       <w:pPr>
         <w:pStyle w:val="Nadpis2"/>
       </w:pPr>
-      <w:bookmarkStart w:id="3" w:name="_Toc24973612"/>
+      <w:bookmarkStart w:id="3" w:name="_Toc24997875"/>
       <w:proofErr w:type="spellStart"/>
       <w:r>
         <w:t>Help</w:t>
@@ -2302,7 +2600,7 @@
       <w:pPr>
         <w:pStyle w:val="Nadpis2"/>
       </w:pPr>
-      <w:bookmarkStart w:id="4" w:name="_Toc24973613"/>
+      <w:bookmarkStart w:id="4" w:name="_Toc24997876"/>
       <w:proofErr w:type="spellStart"/>
       <w:r>
         <w:lastRenderedPageBreak/>
@@ -2334,7 +2632,7 @@
       <w:pPr>
         <w:pStyle w:val="Nadpis2"/>
       </w:pPr>
-      <w:bookmarkStart w:id="5" w:name="_Toc24973614"/>
+      <w:bookmarkStart w:id="5" w:name="_Toc24997877"/>
       <w:proofErr w:type="spellStart"/>
       <w:r>
         <w:t>Error_exit</w:t>
@@ -2391,7 +2689,7 @@
       <w:r>
         <w:t xml:space="preserve"> </w:t>
       </w:r>
-      <w:bookmarkStart w:id="7" w:name="_Toc24973615"/>
+      <w:bookmarkStart w:id="7" w:name="_Toc24997878"/>
       <w:proofErr w:type="spellStart"/>
       <w:r>
         <w:t>Set_dns_server</w:t>
@@ -2484,7 +2782,7 @@
       <w:pPr>
         <w:pStyle w:val="Nadpis2"/>
       </w:pPr>
-      <w:bookmarkStart w:id="8" w:name="_Toc24973616"/>
+      <w:bookmarkStart w:id="8" w:name="_Toc24997879"/>
       <w:proofErr w:type="spellStart"/>
       <w:r>
         <w:t>Resolver</w:t>
@@ -2553,7 +2851,15 @@
       </w:r>
       <w:proofErr w:type="spellEnd"/>
       <w:r>
-        <w:t xml:space="preserve"> DNS servera. Spracúvajú sa tu taktiež jednotlivé odpovede, pre ktoré sú potom volané samostatné funkcie pre ich formátované vypísanie.</w:t>
+        <w:t xml:space="preserve"> DNS </w:t>
+      </w:r>
+      <w:proofErr w:type="spellStart"/>
+      <w:r>
+        <w:t>resolvera</w:t>
+      </w:r>
+      <w:proofErr w:type="spellEnd"/>
+      <w:r>
+        <w:t>. Spracúvajú sa tu taktiež jednotlivé odpovede, pre ktoré sú potom volané samostatné funkcie pre ich formátované vypísanie.</w:t>
       </w:r>
       <w:r>
         <w:t xml:space="preserve"> Funkcia je inšpirovaná </w:t>
@@ -2563,6 +2869,7 @@
           <w:id w:val="2082019481"/>
           <w:citation/>
         </w:sdtPr>
+        <w:sdtEndPr/>
         <w:sdtContent>
           <w:r>
             <w:fldChar w:fldCharType="begin"/>
@@ -2630,7 +2937,7 @@
       <w:pPr>
         <w:pStyle w:val="Nadpis2"/>
       </w:pPr>
-      <w:bookmarkStart w:id="9" w:name="_Toc24973617"/>
+      <w:bookmarkStart w:id="9" w:name="_Toc24997880"/>
       <w:proofErr w:type="spellStart"/>
       <w:r>
         <w:t>Printf_cname</w:t>
@@ -2691,7 +2998,7 @@
       <w:pPr>
         <w:pStyle w:val="Nadpis2"/>
       </w:pPr>
-      <w:bookmarkStart w:id="10" w:name="_Toc24973618"/>
+      <w:bookmarkStart w:id="10" w:name="_Toc24997881"/>
       <w:proofErr w:type="spellStart"/>
       <w:r>
         <w:t>Print_soa_admin_email</w:t>
@@ -2725,7 +3032,7 @@
       <w:pPr>
         <w:pStyle w:val="Nadpis2"/>
       </w:pPr>
-      <w:bookmarkStart w:id="11" w:name="_Toc24973619"/>
+      <w:bookmarkStart w:id="11" w:name="_Toc24997882"/>
       <w:proofErr w:type="spellStart"/>
       <w:r>
         <w:t>Print_ns</w:t>
@@ -2753,7 +3060,7 @@
       <w:pPr>
         <w:pStyle w:val="Nadpis2"/>
       </w:pPr>
-      <w:bookmarkStart w:id="12" w:name="_Toc24973620"/>
+      <w:bookmarkStart w:id="12" w:name="_Toc24997883"/>
       <w:proofErr w:type="spellStart"/>
       <w:r>
         <w:t>Print_mx</w:t>
@@ -2781,7 +3088,7 @@
       <w:pPr>
         <w:pStyle w:val="Nadpis2"/>
       </w:pPr>
-      <w:bookmarkStart w:id="13" w:name="_Toc24973621"/>
+      <w:bookmarkStart w:id="13" w:name="_Toc24997884"/>
       <w:proofErr w:type="spellStart"/>
       <w:r>
         <w:t>Print_regex</w:t>
@@ -2839,11 +3146,9 @@
       <w:r>
         <w:t xml:space="preserve">Za pomoci </w:t>
       </w:r>
-      <w:proofErr w:type="spellStart"/>
-      <w:r>
-        <w:t>regexu</w:t>
-      </w:r>
-      <w:proofErr w:type="spellEnd"/>
+      <w:r>
+        <w:t>regulárnych výrazov</w:t>
+      </w:r>
       <w:r>
         <w:t xml:space="preserve"> sa vypíše konkrétny riadok s odpovedajúcou informáciou a následne na túto akciu sa prepíše hodnota </w:t>
       </w:r>
@@ -2876,7 +3181,7 @@
       <w:pPr>
         <w:pStyle w:val="Nadpis2"/>
       </w:pPr>
-      <w:bookmarkStart w:id="14" w:name="_Toc24973622"/>
+      <w:bookmarkStart w:id="14" w:name="_Toc24997885"/>
       <w:proofErr w:type="spellStart"/>
       <w:r>
         <w:t>Print_whois</w:t>
@@ -2915,11 +3220,9 @@
       <w:r>
         <w:t xml:space="preserve"> server odpovedal a tak naplnil premennú output informáciami, ktoré budú za pomoci vytvorených </w:t>
       </w:r>
-      <w:proofErr w:type="spellStart"/>
-      <w:r>
-        <w:t>regexov</w:t>
-      </w:r>
-      <w:proofErr w:type="spellEnd"/>
+      <w:r>
+        <w:t>regulárnych výrazov</w:t>
+      </w:r>
       <w:r>
         <w:t xml:space="preserve"> v tejto funkcií poslané do funkcie </w:t>
       </w:r>
@@ -2940,13 +3243,11 @@
         <w:lastRenderedPageBreak/>
         <w:t xml:space="preserve">V prípade že žiadne informácie nepodliehajú </w:t>
       </w:r>
-      <w:proofErr w:type="spellStart"/>
-      <w:r>
-        <w:t>regexu</w:t>
-      </w:r>
-      <w:proofErr w:type="spellEnd"/>
-      <w:r>
-        <w:t xml:space="preserve"> a teda sever nedrží potrebné záznamy, premenná vytvorená v tejto funkcií s názvom </w:t>
+      <w:r>
+        <w:t xml:space="preserve">žiadnemu regulárnemu výrazu </w:t>
+      </w:r>
+      <w:r>
+        <w:t xml:space="preserve">a teda sever nedrží potrebné záznamy, premenná vytvorená v tejto funkcií s názvom </w:t>
       </w:r>
       <w:proofErr w:type="spellStart"/>
       <w:r>
@@ -2972,7 +3273,7 @@
       <w:pPr>
         <w:pStyle w:val="Nadpis1"/>
       </w:pPr>
-      <w:bookmarkStart w:id="15" w:name="_Toc24973623"/>
+      <w:bookmarkStart w:id="15" w:name="_Toc24997886"/>
       <w:r>
         <w:t>Návod na použitie</w:t>
       </w:r>
@@ -2982,13 +3283,13 @@
       <w:pPr>
         <w:pStyle w:val="Nadpis2"/>
       </w:pPr>
-      <w:bookmarkStart w:id="16" w:name="_Toc24973624"/>
-      <w:bookmarkStart w:id="17" w:name="_Preloženie_programu"/>
+      <w:bookmarkStart w:id="16" w:name="_Preloženie_programu"/>
+      <w:bookmarkStart w:id="17" w:name="_Toc24997887"/>
+      <w:bookmarkEnd w:id="16"/>
+      <w:r>
+        <w:t>Preloženie programu</w:t>
+      </w:r>
       <w:bookmarkEnd w:id="17"/>
-      <w:r>
-        <w:t>Preloženie programu</w:t>
-      </w:r>
-      <w:bookmarkEnd w:id="16"/>
     </w:p>
     <w:p>
       <w:r>
@@ -3074,10 +3375,7 @@
         <w:t xml:space="preserve"> run2</w:t>
       </w:r>
       <w:r>
-        <w:t xml:space="preserve"> </w:t>
-      </w:r>
-      <w:r>
-        <w:t>spúšťa program s argumentami:</w:t>
+        <w:t xml:space="preserve"> spúšťa program s argumentami:</w:t>
       </w:r>
       <w:r>
         <w:br/>
@@ -3125,10 +3423,7 @@
         <w:t xml:space="preserve"> run3</w:t>
       </w:r>
       <w:r>
-        <w:t xml:space="preserve"> </w:t>
-      </w:r>
-      <w:r>
-        <w:t>spúšťa program s argumentami:</w:t>
+        <w:t xml:space="preserve"> spúšťa program s argumentami:</w:t>
       </w:r>
       <w:r>
         <w:br/>
@@ -3176,10 +3471,7 @@
         <w:t xml:space="preserve"> run4</w:t>
       </w:r>
       <w:r>
-        <w:t xml:space="preserve"> </w:t>
-      </w:r>
-      <w:r>
-        <w:t>spúšťa program s argumentami:</w:t>
+        <w:t xml:space="preserve"> spúšťa program s argumentami:</w:t>
       </w:r>
       <w:r>
         <w:br/>
@@ -3232,10 +3524,7 @@
       </w:r>
       <w:proofErr w:type="spellEnd"/>
       <w:r>
-        <w:t xml:space="preserve"> </w:t>
-      </w:r>
-      <w:r>
-        <w:t>spúšťa program s argumentami:</w:t>
+        <w:t xml:space="preserve"> spúšťa program s argumentami:</w:t>
       </w:r>
       <w:r>
         <w:br/>
@@ -3384,10 +3673,7 @@
         <w:t xml:space="preserve"> runip2</w:t>
       </w:r>
       <w:r>
-        <w:t xml:space="preserve"> </w:t>
-      </w:r>
-      <w:r>
-        <w:t>spúšťa program s argumentami:</w:t>
+        <w:t xml:space="preserve"> spúšťa program s argumentami:</w:t>
       </w:r>
       <w:r>
         <w:br/>
@@ -3451,10 +3737,7 @@
         <w:t xml:space="preserve"> runip3</w:t>
       </w:r>
       <w:r>
-        <w:t xml:space="preserve"> </w:t>
-      </w:r>
-      <w:r>
-        <w:t>spúšťa program s argumentami:</w:t>
+        <w:t xml:space="preserve"> spúšťa program s argumentami:</w:t>
       </w:r>
       <w:r>
         <w:br/>
@@ -3507,10 +3790,7 @@
       </w:r>
       <w:proofErr w:type="spellEnd"/>
       <w:r>
-        <w:t xml:space="preserve"> </w:t>
-      </w:r>
-      <w:r>
-        <w:t>spúšťa program s argumentami:</w:t>
+        <w:t xml:space="preserve"> spúšťa program s argumentami:</w:t>
       </w:r>
       <w:r>
         <w:br/>
@@ -3560,7 +3840,7 @@
       <w:pPr>
         <w:pStyle w:val="Nadpis2"/>
       </w:pPr>
-      <w:bookmarkStart w:id="18" w:name="_Toc24973625"/>
+      <w:bookmarkStart w:id="18" w:name="_Toc24997888"/>
       <w:r>
         <w:t>Spustenie programu</w:t>
       </w:r>
@@ -3700,15 +3980,7 @@
         </w:numPr>
       </w:pPr>
       <w:r>
-        <w:t xml:space="preserve">-d &lt;IP&gt;, </w:t>
-      </w:r>
-      <w:proofErr w:type="spellStart"/>
-      <w:r>
-        <w:t>ktorý</w:t>
-      </w:r>
-      <w:proofErr w:type="spellEnd"/>
-      <w:r>
-        <w:t xml:space="preserve"> bude </w:t>
+        <w:t xml:space="preserve">-d &lt;IP&gt;, ktorý bude </w:t>
       </w:r>
       <w:proofErr w:type="spellStart"/>
       <w:r>
@@ -3716,31 +3988,7 @@
       </w:r>
       <w:proofErr w:type="spellEnd"/>
       <w:r>
-        <w:t xml:space="preserve">, nepovinný argument </w:t>
-      </w:r>
-      <w:r>
-        <w:t>pričom</w:t>
-      </w:r>
-      <w:r>
-        <w:t xml:space="preserve"> </w:t>
-      </w:r>
-      <w:r>
-        <w:t>implicitne</w:t>
-      </w:r>
-      <w:r>
-        <w:t xml:space="preserve"> s</w:t>
-      </w:r>
-      <w:r>
-        <w:t>a</w:t>
-      </w:r>
-      <w:r>
-        <w:t xml:space="preserve"> použív</w:t>
-      </w:r>
-      <w:r>
-        <w:t>a</w:t>
-      </w:r>
-      <w:r>
-        <w:t xml:space="preserve"> DNS </w:t>
+        <w:t xml:space="preserve">, nepovinný argument pričom implicitne sa používa DNS </w:t>
       </w:r>
       <w:proofErr w:type="spellStart"/>
       <w:r>
@@ -3748,26 +3996,19 @@
       </w:r>
       <w:proofErr w:type="spellEnd"/>
       <w:r>
-        <w:t xml:space="preserve"> v operačn</w:t>
-      </w:r>
-      <w:r>
-        <w:t>o</w:t>
-      </w:r>
-      <w:r>
-        <w:t>m systém</w:t>
-      </w:r>
-      <w:r>
-        <w:t>e</w:t>
+        <w:t xml:space="preserve"> v operačnom systéme</w:t>
       </w:r>
     </w:p>
     <w:p>
       <w:pPr>
         <w:pStyle w:val="Nadpis1"/>
       </w:pPr>
+      <w:bookmarkStart w:id="19" w:name="_Toc24997889"/>
       <w:r>
         <w:lastRenderedPageBreak/>
         <w:t>Testovanie</w:t>
       </w:r>
+      <w:bookmarkEnd w:id="19"/>
     </w:p>
     <w:p>
       <w:r>
@@ -3823,13 +4064,11 @@
         <w:t xml:space="preserve"> posiela niekedy balast pred jednotlivými informáciami </w:t>
       </w:r>
       <w:r>
-        <w:t xml:space="preserve">vtedy je ošetrený výstup, na štandardný výstup je odoslaná správa o možnom nerozoznaní odpovede </w:t>
-      </w:r>
-      <w:proofErr w:type="spellStart"/>
-      <w:r>
-        <w:t>regexom</w:t>
-      </w:r>
-      <w:proofErr w:type="spellEnd"/>
+        <w:t xml:space="preserve">vtedy na štandardný výstup je odoslaná správa o možnom nerozoznaní odpovede </w:t>
+      </w:r>
+      <w:r>
+        <w:t>regulárnym výrazom</w:t>
+      </w:r>
       <w:r>
         <w:t>.</w:t>
       </w:r>
@@ -3849,19 +4088,7 @@
           <w:rPr>
             <w:rStyle w:val="Hypertextovprepojenie"/>
           </w:rPr>
-          <w:t>http://www.dnslookup.onli</w:t>
-        </w:r>
-        <w:r>
-          <w:rPr>
-            <w:rStyle w:val="Hypertextovprepojenie"/>
-          </w:rPr>
-          <w:t>n</w:t>
-        </w:r>
-        <w:r>
-          <w:rPr>
-            <w:rStyle w:val="Hypertextovprepojenie"/>
-          </w:rPr>
-          <w:t>e/</w:t>
+          <w:t>http://www.dnslookup.online/</w:t>
         </w:r>
       </w:hyperlink>
       <w:r>
@@ -3873,13 +4100,31 @@
       <w:pPr>
         <w:pStyle w:val="Nadpis1"/>
       </w:pPr>
+      <w:bookmarkStart w:id="20" w:name="_Toc24997890"/>
       <w:r>
         <w:t>Bonusy</w:t>
       </w:r>
-    </w:p>
-    <w:p>
-      <w:r>
-        <w:t xml:space="preserve">Ako bonus som implementoval prácu s DNS serverom kde si užívateľ za pomoci prepínača môže vybrať DNS server pre preklad. </w:t>
+      <w:bookmarkEnd w:id="20"/>
+    </w:p>
+    <w:p>
+      <w:r>
+        <w:t xml:space="preserve">Ako bonus som implementoval prácu s DNS </w:t>
+      </w:r>
+      <w:proofErr w:type="spellStart"/>
+      <w:r>
+        <w:t>resolverom</w:t>
+      </w:r>
+      <w:proofErr w:type="spellEnd"/>
+      <w:r>
+        <w:t xml:space="preserve"> kde si užívateľ za pomoci prepínača môže vybrať DNS </w:t>
+      </w:r>
+      <w:proofErr w:type="spellStart"/>
+      <w:r>
+        <w:t>resolver</w:t>
+      </w:r>
+      <w:proofErr w:type="spellEnd"/>
+      <w:r>
+        <w:t xml:space="preserve">. </w:t>
       </w:r>
       <w:r>
         <w:t xml:space="preserve">Na tento bonus využívam svoju funkciu ktorú som zmienil už vyššie, </w:t>
@@ -3903,41 +4148,149 @@
       <w:r>
         <w:t xml:space="preserve">. </w:t>
       </w:r>
-      <w:bookmarkStart w:id="19" w:name="_GoBack"/>
-      <w:bookmarkEnd w:id="19"/>
-    </w:p>
-    <w:bookmarkStart w:id="20" w:name="_Toc24973626" w:displacedByCustomXml="next"/>
+      <w:r>
+        <w:t>Na základe toho či bol zadaný prepínač -d</w:t>
+      </w:r>
+      <w:r>
+        <w:t xml:space="preserve">, </w:t>
+      </w:r>
+      <w:r>
+        <w:t xml:space="preserve">funkcia vyhodnotí či sa bude brať implicitný DNS </w:t>
+      </w:r>
+      <w:proofErr w:type="spellStart"/>
+      <w:r>
+        <w:t>resolver</w:t>
+      </w:r>
+      <w:proofErr w:type="spellEnd"/>
+      <w:r>
+        <w:t xml:space="preserve"> alebo užívateľ</w:t>
+      </w:r>
+      <w:r>
+        <w:t xml:space="preserve"> </w:t>
+      </w:r>
+      <w:r>
+        <w:t>zadal ktorý sa má preferovať. Zadaná IP adresa sa zapíše do _</w:t>
+      </w:r>
+      <w:proofErr w:type="spellStart"/>
+      <w:r>
+        <w:t>res</w:t>
+      </w:r>
+      <w:proofErr w:type="spellEnd"/>
+      <w:r>
+        <w:t xml:space="preserve"> štruktúry na prvé miesto</w:t>
+      </w:r>
+      <w:r>
+        <w:t>, _</w:t>
+      </w:r>
+      <w:proofErr w:type="spellStart"/>
+      <w:r>
+        <w:t>res</w:t>
+      </w:r>
+      <w:proofErr w:type="spellEnd"/>
+      <w:r>
+        <w:t xml:space="preserve"> štruktúra</w:t>
+      </w:r>
+      <w:r>
+        <w:t xml:space="preserve"> ktorá sa pred tým inicializuje a nastaví sa počet IP adries v tejto štruktúre na 1. </w:t>
+      </w:r>
+    </w:p>
+    <w:p/>
+    <w:p>
+      <w:pPr>
+        <w:pStyle w:val="Nadpis1"/>
+      </w:pPr>
+      <w:bookmarkStart w:id="21" w:name="_Toc24997891"/>
+      <w:r>
+        <w:t>Záver</w:t>
+      </w:r>
+      <w:bookmarkEnd w:id="21"/>
+      <w:r>
+        <w:t xml:space="preserve"> </w:t>
+      </w:r>
+      <w:bookmarkStart w:id="22" w:name="_GoBack"/>
+      <w:bookmarkEnd w:id="22"/>
+    </w:p>
+    <w:p>
+      <w:r>
+        <w:t xml:space="preserve">Podarilo sa mi </w:t>
+      </w:r>
+      <w:proofErr w:type="spellStart"/>
+      <w:r>
+        <w:t>naimplementovať</w:t>
+      </w:r>
+      <w:proofErr w:type="spellEnd"/>
+      <w:r>
+        <w:t xml:space="preserve"> skoro celé zadanie s jedným bonusom</w:t>
+      </w:r>
+      <w:r>
+        <w:t>. Pri koncovom testovaní projektu som nezaznamenal žiadnu inú chybu ako tú ktorú som nevedel vyriešiť. Tou chybou je nemožnosť programu vypísať záznam PTR, program nie je schopný vojsť do možnosti switchu pre PTR záznam, z dôvodu ošetrenia podmienok pred tým. Na tomto projekte som strávil desiatky hodín zo začiatku som sa v tom hľadal no čím viac večerov som nad tým strávil tým ma to aj viac bavilo. Zdokonalil som si svoje programovanie najmä v jazyku C a o niečo som si zlepšil aj C++ a vytváranie viacerých súbor. Lepšie som pochopil ako pracovať s </w:t>
+      </w:r>
+      <w:proofErr w:type="spellStart"/>
+      <w:r>
+        <w:t>wiresharkom</w:t>
+      </w:r>
+      <w:proofErr w:type="spellEnd"/>
+      <w:r>
+        <w:t xml:space="preserve"> a </w:t>
+      </w:r>
+      <w:proofErr w:type="spellStart"/>
+      <w:r>
+        <w:t>debugovacím</w:t>
+      </w:r>
+      <w:proofErr w:type="spellEnd"/>
+      <w:r>
+        <w:t xml:space="preserve"> prostredím </w:t>
+      </w:r>
+      <w:proofErr w:type="spellStart"/>
+      <w:r>
+        <w:t>gdb</w:t>
+      </w:r>
+      <w:proofErr w:type="spellEnd"/>
+      <w:r>
+        <w:t xml:space="preserve">. Taktiež som sa naučil pracovať s knižnicou pre regulárne výrazy a spracovávať argumenty za pomoci funkcie </w:t>
+      </w:r>
+      <w:proofErr w:type="spellStart"/>
+      <w:r>
+        <w:t>getopt</w:t>
+      </w:r>
+      <w:proofErr w:type="spellEnd"/>
+      <w:r>
+        <w:t xml:space="preserve">. </w:t>
+      </w:r>
+    </w:p>
+    <w:p/>
+    <w:bookmarkStart w:id="23" w:name="_Toc24997892" w:displacedByCustomXml="next"/>
     <w:sdt>
       <w:sdtPr>
+        <w:rPr>
+          <w:rFonts w:asciiTheme="minorHAnsi" w:eastAsiaTheme="minorHAnsi" w:hAnsiTheme="minorHAnsi" w:cstheme="minorBidi"/>
+          <w:color w:val="auto"/>
+          <w:sz w:val="24"/>
+          <w:szCs w:val="24"/>
+        </w:rPr>
         <w:id w:val="-60103125"/>
         <w:docPartObj>
           <w:docPartGallery w:val="Bibliographies"/>
           <w:docPartUnique/>
         </w:docPartObj>
       </w:sdtPr>
-      <w:sdtEndPr>
-        <w:rPr>
-          <w:rFonts w:asciiTheme="minorHAnsi" w:eastAsiaTheme="minorHAnsi" w:hAnsiTheme="minorHAnsi" w:cstheme="minorBidi"/>
-          <w:color w:val="auto"/>
-          <w:sz w:val="24"/>
-          <w:szCs w:val="24"/>
-        </w:rPr>
-      </w:sdtEndPr>
+      <w:sdtEndPr/>
       <w:sdtContent>
         <w:p>
           <w:pPr>
             <w:pStyle w:val="Nadpis1"/>
           </w:pPr>
           <w:r>
-            <w:t>Bibliografia</w:t>
+            <w:t>Literatúra</w:t>
           </w:r>
-          <w:bookmarkEnd w:id="20"/>
+          <w:bookmarkEnd w:id="23"/>
         </w:p>
         <w:sdt>
           <w:sdtPr>
             <w:id w:val="111145805"/>
             <w:bibliography/>
           </w:sdtPr>
+          <w:sdtEndPr/>
           <w:sdtContent>
             <w:p>
               <w:pPr>
@@ -6411,7 +6764,7 @@
 </file>
 
 <file path=customXml/itemProps1.xml><?xml version="1.0" encoding="utf-8"?>
-<ds:datastoreItem xmlns:ds="http://schemas.openxmlformats.org/officeDocument/2006/customXml" ds:itemID="{3AC3EC19-F08F-A241-B422-BA7B48A88C54}">
+<ds:datastoreItem xmlns:ds="http://schemas.openxmlformats.org/officeDocument/2006/customXml" ds:itemID="{C24FDC86-76E2-984E-B137-77C3D3A33028}">
   <ds:schemaRefs>
     <ds:schemaRef ds:uri="http://schemas.openxmlformats.org/officeDocument/2006/bibliography"/>
   </ds:schemaRefs>
